--- a/Documentation.docx
+++ b/Documentation.docx
@@ -263,6 +263,7 @@
       </w:pPr>
       <w:r>
         <w:rPr>
+          <w:noProof/>
           <w:sz w:val="24"/>
           <w:szCs w:val="24"/>
         </w:rPr>
@@ -579,6 +580,7 @@
       </w:pPr>
       <w:r>
         <w:rPr>
+          <w:noProof/>
           <w:sz w:val="28"/>
           <w:szCs w:val="28"/>
         </w:rPr>
@@ -720,6 +722,7 @@
       </w:pPr>
       <w:r>
         <w:rPr>
+          <w:noProof/>
           <w:sz w:val="28"/>
           <w:szCs w:val="28"/>
         </w:rPr>
@@ -800,6 +803,7 @@
         <w:rPr>
           <w:b/>
           <w:bCs/>
+          <w:noProof/>
           <w:sz w:val="28"/>
           <w:szCs w:val="28"/>
         </w:rPr>
@@ -1001,8 +1005,8 @@
     <w:p>
       <w:pPr>
         <w:rPr>
-          <w:sz w:val="28"/>
-          <w:szCs w:val="28"/>
+          <w:sz w:val="24"/>
+          <w:szCs w:val="24"/>
         </w:rPr>
       </w:pPr>
       <w:r>
@@ -1055,6 +1059,1590 @@
         </w:rPr>
         <w:t>Overall, deploying an application on the cloud can be challenging, but it is an essential step in making an application accessible to a larger audience.</w:t>
       </w:r>
+    </w:p>
+    <w:p>
+      <w:pPr>
+        <w:rPr>
+          <w:sz w:val="24"/>
+          <w:szCs w:val="24"/>
+        </w:rPr>
+      </w:pPr>
+    </w:p>
+    <w:p>
+      <w:pPr>
+        <w:rPr>
+          <w:sz w:val="24"/>
+          <w:szCs w:val="24"/>
+        </w:rPr>
+      </w:pPr>
+    </w:p>
+    <w:p>
+      <w:pPr>
+        <w:rPr>
+          <w:b/>
+          <w:bCs/>
+          <w:sz w:val="28"/>
+          <w:szCs w:val="28"/>
+        </w:rPr>
+      </w:pPr>
+      <w:r>
+        <w:rPr>
+          <w:b/>
+          <w:bCs/>
+          <w:sz w:val="28"/>
+          <w:szCs w:val="28"/>
+        </w:rPr>
+        <w:t>Steps for Deployment</w:t>
+      </w:r>
+    </w:p>
+    <w:p>
+      <w:pPr>
+        <w:rPr>
+          <w:rFonts w:ascii="Arial" w:hAnsi="Arial" w:cs="Arial"/>
+          <w:sz w:val="24"/>
+          <w:szCs w:val="24"/>
+        </w:rPr>
+      </w:pPr>
+      <w:r>
+        <w:rPr>
+          <w:rFonts w:ascii="Arial" w:hAnsi="Arial" w:cs="Arial"/>
+          <w:sz w:val="24"/>
+          <w:szCs w:val="24"/>
+        </w:rPr>
+        <w:t xml:space="preserve">We can run the project locally or over the cloud. </w:t>
+      </w:r>
+    </w:p>
+    <w:p>
+      <w:pPr>
+        <w:rPr>
+          <w:rFonts w:ascii="Arial" w:hAnsi="Arial" w:cs="Arial"/>
+          <w:sz w:val="24"/>
+          <w:szCs w:val="24"/>
+        </w:rPr>
+      </w:pPr>
+    </w:p>
+    <w:p>
+      <w:pPr>
+        <w:rPr>
+          <w:rFonts w:ascii="Arial" w:hAnsi="Arial" w:cs="Arial"/>
+          <w:sz w:val="24"/>
+          <w:szCs w:val="24"/>
+        </w:rPr>
+      </w:pPr>
+      <w:r>
+        <w:rPr>
+          <w:rFonts w:ascii="Arial" w:hAnsi="Arial" w:cs="Arial"/>
+          <w:sz w:val="24"/>
+          <w:szCs w:val="24"/>
+        </w:rPr>
+        <w:t># Setup to run the project over the cloud:</w:t>
+      </w:r>
+    </w:p>
+    <w:p>
+      <w:pPr>
+        <w:rPr>
+          <w:rFonts w:ascii="Arial" w:hAnsi="Arial" w:cs="Arial"/>
+          <w:sz w:val="24"/>
+          <w:szCs w:val="24"/>
+        </w:rPr>
+      </w:pPr>
+      <w:r>
+        <w:rPr>
+          <w:rFonts w:ascii="Arial" w:hAnsi="Arial" w:cs="Arial"/>
+          <w:sz w:val="24"/>
+          <w:szCs w:val="24"/>
+        </w:rPr>
+        <w:t>1. Access the below URL to view the web application.</w:t>
+      </w:r>
+    </w:p>
+    <w:p>
+      <w:pPr>
+        <w:rPr>
+          <w:rFonts w:ascii="Arial" w:hAnsi="Arial" w:cs="Arial"/>
+          <w:sz w:val="24"/>
+          <w:szCs w:val="24"/>
+        </w:rPr>
+      </w:pPr>
+      <w:r>
+        <w:rPr>
+          <w:rFonts w:ascii="Arial" w:hAnsi="Arial" w:cs="Arial"/>
+          <w:sz w:val="24"/>
+          <w:szCs w:val="24"/>
+        </w:rPr>
+        <w:tab/>
+        <w:t>https://har-ccn.herokuapp.com/</w:t>
+      </w:r>
+    </w:p>
+    <w:p>
+      <w:pPr>
+        <w:rPr>
+          <w:rFonts w:ascii="Arial" w:hAnsi="Arial" w:cs="Arial"/>
+          <w:sz w:val="24"/>
+          <w:szCs w:val="24"/>
+        </w:rPr>
+      </w:pPr>
+      <w:r>
+        <w:rPr>
+          <w:rFonts w:ascii="Arial" w:hAnsi="Arial" w:cs="Arial"/>
+          <w:sz w:val="24"/>
+          <w:szCs w:val="24"/>
+        </w:rPr>
+        <w:t>2. Download any video from the below site by searching for the below labels:</w:t>
+      </w:r>
+    </w:p>
+    <w:p>
+      <w:pPr>
+        <w:rPr>
+          <w:rFonts w:ascii="Arial" w:hAnsi="Arial" w:cs="Arial"/>
+          <w:sz w:val="24"/>
+          <w:szCs w:val="24"/>
+        </w:rPr>
+      </w:pPr>
+      <w:r>
+        <w:rPr>
+          <w:rFonts w:ascii="Arial" w:hAnsi="Arial" w:cs="Arial"/>
+          <w:sz w:val="24"/>
+          <w:szCs w:val="24"/>
+        </w:rPr>
+        <w:tab/>
+        <w:t>https://www.pexels.com/</w:t>
+      </w:r>
+    </w:p>
+    <w:p>
+      <w:pPr>
+        <w:rPr>
+          <w:rFonts w:ascii="Arial" w:hAnsi="Arial" w:cs="Arial"/>
+          <w:sz w:val="24"/>
+          <w:szCs w:val="24"/>
+        </w:rPr>
+      </w:pPr>
+    </w:p>
+    <w:p>
+      <w:pPr>
+        <w:rPr>
+          <w:rFonts w:ascii="Arial" w:hAnsi="Arial" w:cs="Arial"/>
+          <w:sz w:val="24"/>
+          <w:szCs w:val="24"/>
+        </w:rPr>
+      </w:pPr>
+      <w:r>
+        <w:rPr>
+          <w:rFonts w:ascii="Arial" w:hAnsi="Arial" w:cs="Arial"/>
+          <w:sz w:val="24"/>
+          <w:szCs w:val="24"/>
+        </w:rPr>
+        <w:t>Labels:</w:t>
+      </w:r>
+    </w:p>
+    <w:p>
+      <w:pPr>
+        <w:rPr>
+          <w:rFonts w:ascii="Arial" w:hAnsi="Arial" w:cs="Arial"/>
+          <w:sz w:val="24"/>
+          <w:szCs w:val="24"/>
+        </w:rPr>
+      </w:pPr>
+      <w:r>
+        <w:rPr>
+          <w:rFonts w:ascii="Arial" w:hAnsi="Arial" w:cs="Arial"/>
+          <w:sz w:val="24"/>
+          <w:szCs w:val="24"/>
+        </w:rPr>
+        <w:t>- Archery (https://www.pexels.com/video/woman-doing-archery-in-the-snow-6603191/)</w:t>
+      </w:r>
+    </w:p>
+    <w:p>
+      <w:pPr>
+        <w:rPr>
+          <w:rFonts w:ascii="Arial" w:hAnsi="Arial" w:cs="Arial"/>
+          <w:sz w:val="24"/>
+          <w:szCs w:val="24"/>
+        </w:rPr>
+      </w:pPr>
+      <w:r>
+        <w:rPr>
+          <w:rFonts w:ascii="Arial" w:hAnsi="Arial" w:cs="Arial"/>
+          <w:sz w:val="24"/>
+          <w:szCs w:val="24"/>
+        </w:rPr>
+        <w:t>- Playing flute (https://www.pexels.com/video/a-woman-playing-flute-8927326/)</w:t>
+      </w:r>
+    </w:p>
+    <w:p>
+      <w:pPr>
+        <w:rPr>
+          <w:rFonts w:ascii="Arial" w:hAnsi="Arial" w:cs="Arial"/>
+          <w:sz w:val="24"/>
+          <w:szCs w:val="24"/>
+        </w:rPr>
+      </w:pPr>
+      <w:r>
+        <w:rPr>
+          <w:rFonts w:ascii="Arial" w:hAnsi="Arial" w:cs="Arial"/>
+          <w:sz w:val="24"/>
+          <w:szCs w:val="24"/>
+        </w:rPr>
+        <w:t>- Walking</w:t>
+      </w:r>
+    </w:p>
+    <w:p>
+      <w:pPr>
+        <w:rPr>
+          <w:rFonts w:ascii="Arial" w:hAnsi="Arial" w:cs="Arial"/>
+          <w:sz w:val="24"/>
+          <w:szCs w:val="24"/>
+        </w:rPr>
+      </w:pPr>
+      <w:r>
+        <w:rPr>
+          <w:rFonts w:ascii="Arial" w:hAnsi="Arial" w:cs="Arial"/>
+          <w:sz w:val="24"/>
+          <w:szCs w:val="24"/>
+        </w:rPr>
+        <w:t>- Brushing hair</w:t>
+      </w:r>
+    </w:p>
+    <w:p>
+      <w:pPr>
+        <w:rPr>
+          <w:rFonts w:ascii="Arial" w:hAnsi="Arial" w:cs="Arial"/>
+          <w:sz w:val="24"/>
+          <w:szCs w:val="24"/>
+        </w:rPr>
+      </w:pPr>
+      <w:r>
+        <w:rPr>
+          <w:rFonts w:ascii="Arial" w:hAnsi="Arial" w:cs="Arial"/>
+          <w:sz w:val="24"/>
+          <w:szCs w:val="24"/>
+        </w:rPr>
+        <w:t>- Boxing</w:t>
+      </w:r>
+    </w:p>
+    <w:p>
+      <w:pPr>
+        <w:rPr>
+          <w:rFonts w:ascii="Arial" w:hAnsi="Arial" w:cs="Arial"/>
+          <w:sz w:val="24"/>
+          <w:szCs w:val="24"/>
+        </w:rPr>
+      </w:pPr>
+      <w:r>
+        <w:rPr>
+          <w:rFonts w:ascii="Arial" w:hAnsi="Arial" w:cs="Arial"/>
+          <w:sz w:val="24"/>
+          <w:szCs w:val="24"/>
+        </w:rPr>
+        <w:t>- Catching fish</w:t>
+      </w:r>
+    </w:p>
+    <w:p>
+      <w:pPr>
+        <w:rPr>
+          <w:rFonts w:ascii="Arial" w:hAnsi="Arial" w:cs="Arial"/>
+          <w:sz w:val="24"/>
+          <w:szCs w:val="24"/>
+        </w:rPr>
+      </w:pPr>
+      <w:r>
+        <w:rPr>
+          <w:rFonts w:ascii="Arial" w:hAnsi="Arial" w:cs="Arial"/>
+          <w:sz w:val="24"/>
+          <w:szCs w:val="24"/>
+        </w:rPr>
+        <w:t>- Cleaning toilet</w:t>
+      </w:r>
+    </w:p>
+    <w:p>
+      <w:pPr>
+        <w:rPr>
+          <w:rFonts w:ascii="Arial" w:hAnsi="Arial" w:cs="Arial"/>
+          <w:sz w:val="24"/>
+          <w:szCs w:val="24"/>
+        </w:rPr>
+      </w:pPr>
+      <w:r>
+        <w:rPr>
+          <w:rFonts w:ascii="Arial" w:hAnsi="Arial" w:cs="Arial"/>
+          <w:sz w:val="24"/>
+          <w:szCs w:val="24"/>
+        </w:rPr>
+        <w:t>- Clapping</w:t>
+      </w:r>
+    </w:p>
+    <w:p>
+      <w:pPr>
+        <w:rPr>
+          <w:rFonts w:ascii="Arial" w:hAnsi="Arial" w:cs="Arial"/>
+          <w:sz w:val="24"/>
+          <w:szCs w:val="24"/>
+        </w:rPr>
+      </w:pPr>
+      <w:r>
+        <w:rPr>
+          <w:rFonts w:ascii="Arial" w:hAnsi="Arial" w:cs="Arial"/>
+          <w:sz w:val="24"/>
+          <w:szCs w:val="24"/>
+        </w:rPr>
+        <w:t>- Stretching arms</w:t>
+      </w:r>
+    </w:p>
+    <w:p>
+      <w:pPr>
+        <w:rPr>
+          <w:rFonts w:ascii="Arial" w:hAnsi="Arial" w:cs="Arial"/>
+          <w:sz w:val="24"/>
+          <w:szCs w:val="24"/>
+        </w:rPr>
+      </w:pPr>
+      <w:r>
+        <w:rPr>
+          <w:rFonts w:ascii="Arial" w:hAnsi="Arial" w:cs="Arial"/>
+          <w:sz w:val="24"/>
+          <w:szCs w:val="24"/>
+        </w:rPr>
+        <w:t>- Fixing hair</w:t>
+      </w:r>
+    </w:p>
+    <w:p>
+      <w:pPr>
+        <w:rPr>
+          <w:rFonts w:ascii="Arial" w:hAnsi="Arial" w:cs="Arial"/>
+          <w:sz w:val="24"/>
+          <w:szCs w:val="24"/>
+        </w:rPr>
+      </w:pPr>
+      <w:r>
+        <w:rPr>
+          <w:rFonts w:ascii="Arial" w:hAnsi="Arial" w:cs="Arial"/>
+          <w:sz w:val="24"/>
+          <w:szCs w:val="24"/>
+        </w:rPr>
+        <w:t>- Tying bow tie</w:t>
+      </w:r>
+    </w:p>
+    <w:p>
+      <w:pPr>
+        <w:rPr>
+          <w:rFonts w:ascii="Arial" w:hAnsi="Arial" w:cs="Arial"/>
+          <w:sz w:val="24"/>
+          <w:szCs w:val="24"/>
+        </w:rPr>
+      </w:pPr>
+      <w:r>
+        <w:rPr>
+          <w:rFonts w:ascii="Arial" w:hAnsi="Arial" w:cs="Arial"/>
+          <w:sz w:val="24"/>
+          <w:szCs w:val="24"/>
+        </w:rPr>
+        <w:t>- Sign Language Interpretation</w:t>
+      </w:r>
+    </w:p>
+    <w:p>
+      <w:pPr>
+        <w:rPr>
+          <w:rFonts w:ascii="Arial" w:hAnsi="Arial" w:cs="Arial"/>
+          <w:sz w:val="24"/>
+          <w:szCs w:val="24"/>
+        </w:rPr>
+      </w:pPr>
+      <w:r>
+        <w:rPr>
+          <w:rFonts w:ascii="Arial" w:hAnsi="Arial" w:cs="Arial"/>
+          <w:sz w:val="24"/>
+          <w:szCs w:val="24"/>
+        </w:rPr>
+        <w:t>- Push ups</w:t>
+      </w:r>
+    </w:p>
+    <w:p>
+      <w:pPr>
+        <w:rPr>
+          <w:rFonts w:ascii="Arial" w:hAnsi="Arial" w:cs="Arial"/>
+          <w:sz w:val="24"/>
+          <w:szCs w:val="24"/>
+        </w:rPr>
+      </w:pPr>
+      <w:r>
+        <w:rPr>
+          <w:rFonts w:ascii="Arial" w:hAnsi="Arial" w:cs="Arial"/>
+          <w:sz w:val="24"/>
+          <w:szCs w:val="24"/>
+        </w:rPr>
+        <w:lastRenderedPageBreak/>
+        <w:t>- Squats</w:t>
+      </w:r>
+    </w:p>
+    <w:p>
+      <w:pPr>
+        <w:rPr>
+          <w:rFonts w:ascii="Arial" w:hAnsi="Arial" w:cs="Arial"/>
+          <w:sz w:val="24"/>
+          <w:szCs w:val="24"/>
+        </w:rPr>
+      </w:pPr>
+      <w:r>
+        <w:rPr>
+          <w:rFonts w:ascii="Arial" w:hAnsi="Arial" w:cs="Arial"/>
+          <w:sz w:val="24"/>
+          <w:szCs w:val="24"/>
+        </w:rPr>
+        <w:t>- Finger Snapping</w:t>
+      </w:r>
+    </w:p>
+    <w:p>
+      <w:pPr>
+        <w:rPr>
+          <w:rFonts w:ascii="Arial" w:hAnsi="Arial" w:cs="Arial"/>
+          <w:sz w:val="24"/>
+          <w:szCs w:val="24"/>
+        </w:rPr>
+      </w:pPr>
+    </w:p>
+    <w:p>
+      <w:pPr>
+        <w:rPr>
+          <w:rFonts w:ascii="Arial" w:hAnsi="Arial" w:cs="Arial"/>
+          <w:sz w:val="24"/>
+          <w:szCs w:val="24"/>
+        </w:rPr>
+      </w:pPr>
+      <w:r>
+        <w:rPr>
+          <w:rFonts w:ascii="Arial" w:hAnsi="Arial" w:cs="Arial"/>
+          <w:sz w:val="24"/>
+          <w:szCs w:val="24"/>
+        </w:rPr>
+        <w:t>3. Upload the video in to the web application by browsing to the downloaded file.</w:t>
+      </w:r>
+    </w:p>
+    <w:p>
+      <w:pPr>
+        <w:rPr>
+          <w:rFonts w:ascii="Arial" w:hAnsi="Arial" w:cs="Arial"/>
+          <w:sz w:val="24"/>
+          <w:szCs w:val="24"/>
+        </w:rPr>
+      </w:pPr>
+      <w:r>
+        <w:rPr>
+          <w:rFonts w:ascii="Arial" w:hAnsi="Arial" w:cs="Arial"/>
+          <w:sz w:val="24"/>
+          <w:szCs w:val="24"/>
+        </w:rPr>
+        <w:t>4. CLick on submit button</w:t>
+      </w:r>
+    </w:p>
+    <w:p>
+      <w:pPr>
+        <w:rPr>
+          <w:rFonts w:ascii="Arial" w:hAnsi="Arial" w:cs="Arial"/>
+          <w:sz w:val="24"/>
+          <w:szCs w:val="24"/>
+        </w:rPr>
+      </w:pPr>
+      <w:r>
+        <w:rPr>
+          <w:rFonts w:ascii="Arial" w:hAnsi="Arial" w:cs="Arial"/>
+          <w:sz w:val="24"/>
+          <w:szCs w:val="24"/>
+        </w:rPr>
+        <w:t>The video will be transmitted to the machine learning model stored in AWS Cloud and will be processed.</w:t>
+      </w:r>
+    </w:p>
+    <w:p>
+      <w:pPr>
+        <w:rPr>
+          <w:rFonts w:ascii="Arial" w:hAnsi="Arial" w:cs="Arial"/>
+          <w:sz w:val="24"/>
+          <w:szCs w:val="24"/>
+        </w:rPr>
+      </w:pPr>
+      <w:r>
+        <w:rPr>
+          <w:rFonts w:ascii="Arial" w:hAnsi="Arial" w:cs="Arial"/>
+          <w:sz w:val="24"/>
+          <w:szCs w:val="24"/>
+        </w:rPr>
+        <w:t>The predicted action label will be transmitted to the front-end and will be displayed to the user.</w:t>
+      </w:r>
+    </w:p>
+    <w:p>
+      <w:pPr>
+        <w:rPr>
+          <w:rFonts w:ascii="Arial" w:hAnsi="Arial" w:cs="Arial"/>
+          <w:sz w:val="24"/>
+          <w:szCs w:val="24"/>
+        </w:rPr>
+      </w:pPr>
+    </w:p>
+    <w:p>
+      <w:pPr>
+        <w:rPr>
+          <w:rFonts w:ascii="Arial" w:hAnsi="Arial" w:cs="Arial"/>
+          <w:sz w:val="24"/>
+          <w:szCs w:val="24"/>
+        </w:rPr>
+      </w:pPr>
+      <w:r>
+        <w:rPr>
+          <w:rFonts w:ascii="Arial" w:hAnsi="Arial" w:cs="Arial"/>
+          <w:sz w:val="24"/>
+          <w:szCs w:val="24"/>
+        </w:rPr>
+        <w:t># Setup to run the project in local machine:</w:t>
+      </w:r>
+    </w:p>
+    <w:p>
+      <w:pPr>
+        <w:rPr>
+          <w:rFonts w:ascii="Arial" w:hAnsi="Arial" w:cs="Arial"/>
+          <w:sz w:val="24"/>
+          <w:szCs w:val="24"/>
+        </w:rPr>
+      </w:pPr>
+      <w:r>
+        <w:rPr>
+          <w:rFonts w:ascii="Arial" w:hAnsi="Arial" w:cs="Arial"/>
+          <w:sz w:val="24"/>
+          <w:szCs w:val="24"/>
+        </w:rPr>
+        <w:t>Prerequisites:</w:t>
+      </w:r>
+    </w:p>
+    <w:p>
+      <w:pPr>
+        <w:rPr>
+          <w:rFonts w:ascii="Arial" w:hAnsi="Arial" w:cs="Arial"/>
+          <w:sz w:val="24"/>
+          <w:szCs w:val="24"/>
+        </w:rPr>
+      </w:pPr>
+      <w:r>
+        <w:rPr>
+          <w:rFonts w:ascii="Arial" w:hAnsi="Arial" w:cs="Arial"/>
+          <w:sz w:val="24"/>
+          <w:szCs w:val="24"/>
+        </w:rPr>
+        <w:t>Before we start with the installation process, we need to have the following installed on your system:</w:t>
+      </w:r>
+    </w:p>
+    <w:p>
+      <w:pPr>
+        <w:rPr>
+          <w:rFonts w:ascii="Arial" w:hAnsi="Arial" w:cs="Arial"/>
+          <w:sz w:val="24"/>
+          <w:szCs w:val="24"/>
+        </w:rPr>
+      </w:pPr>
+      <w:r>
+        <w:rPr>
+          <w:rFonts w:ascii="Arial" w:hAnsi="Arial" w:cs="Arial"/>
+          <w:sz w:val="24"/>
+          <w:szCs w:val="24"/>
+        </w:rPr>
+        <w:tab/>
+        <w:t>A computer running either Windows, macOS, or Linux.</w:t>
+      </w:r>
+    </w:p>
+    <w:p>
+      <w:pPr>
+        <w:rPr>
+          <w:rFonts w:ascii="Arial" w:hAnsi="Arial" w:cs="Arial"/>
+          <w:sz w:val="24"/>
+          <w:szCs w:val="24"/>
+        </w:rPr>
+      </w:pPr>
+      <w:r>
+        <w:rPr>
+          <w:rFonts w:ascii="Arial" w:hAnsi="Arial" w:cs="Arial"/>
+          <w:sz w:val="24"/>
+          <w:szCs w:val="24"/>
+        </w:rPr>
+        <w:tab/>
+        <w:t>An internet connection to download the installation files.</w:t>
+      </w:r>
+    </w:p>
+    <w:p>
+      <w:pPr>
+        <w:rPr>
+          <w:rFonts w:ascii="Arial" w:hAnsi="Arial" w:cs="Arial"/>
+          <w:sz w:val="24"/>
+          <w:szCs w:val="24"/>
+        </w:rPr>
+      </w:pPr>
+      <w:r>
+        <w:rPr>
+          <w:rFonts w:ascii="Arial" w:hAnsi="Arial" w:cs="Arial"/>
+          <w:sz w:val="24"/>
+          <w:szCs w:val="24"/>
+        </w:rPr>
+        <w:tab/>
+        <w:t>Sufficient administrative privileges to install the software.</w:t>
+      </w:r>
+    </w:p>
+    <w:p>
+      <w:pPr>
+        <w:rPr>
+          <w:rFonts w:ascii="Arial" w:hAnsi="Arial" w:cs="Arial"/>
+          <w:sz w:val="24"/>
+          <w:szCs w:val="24"/>
+        </w:rPr>
+      </w:pPr>
+      <w:r>
+        <w:rPr>
+          <w:rFonts w:ascii="Arial" w:hAnsi="Arial" w:cs="Arial"/>
+          <w:sz w:val="24"/>
+          <w:szCs w:val="24"/>
+        </w:rPr>
+        <w:t>Installing Python:</w:t>
+      </w:r>
+    </w:p>
+    <w:p>
+      <w:pPr>
+        <w:rPr>
+          <w:rFonts w:ascii="Arial" w:hAnsi="Arial" w:cs="Arial"/>
+          <w:sz w:val="24"/>
+          <w:szCs w:val="24"/>
+        </w:rPr>
+      </w:pPr>
+      <w:r>
+        <w:rPr>
+          <w:rFonts w:ascii="Arial" w:hAnsi="Arial" w:cs="Arial"/>
+          <w:sz w:val="24"/>
+          <w:szCs w:val="24"/>
+        </w:rPr>
+        <w:t>Python is a popular programming language that is widely used in web development, data analysis, and scientific computing. Follow the steps below to install Python on your system:</w:t>
+      </w:r>
+    </w:p>
+    <w:p>
+      <w:pPr>
+        <w:rPr>
+          <w:rFonts w:ascii="Arial" w:hAnsi="Arial" w:cs="Arial"/>
+          <w:sz w:val="24"/>
+          <w:szCs w:val="24"/>
+        </w:rPr>
+      </w:pPr>
+      <w:r>
+        <w:rPr>
+          <w:rFonts w:ascii="Arial" w:hAnsi="Arial" w:cs="Arial"/>
+          <w:sz w:val="24"/>
+          <w:szCs w:val="24"/>
+        </w:rPr>
+        <w:t>1. Go to the official Python website at https://www.python.org/downloads/ and download the latest version of Python for your operating system.</w:t>
+      </w:r>
+    </w:p>
+    <w:p>
+      <w:pPr>
+        <w:rPr>
+          <w:rFonts w:ascii="Arial" w:hAnsi="Arial" w:cs="Arial"/>
+          <w:sz w:val="24"/>
+          <w:szCs w:val="24"/>
+        </w:rPr>
+      </w:pPr>
+      <w:r>
+        <w:rPr>
+          <w:rFonts w:ascii="Arial" w:hAnsi="Arial" w:cs="Arial"/>
+          <w:sz w:val="24"/>
+          <w:szCs w:val="24"/>
+        </w:rPr>
+        <w:t>2. Once the download is complete, run the installer and follow the instructions on the screen.</w:t>
+      </w:r>
+    </w:p>
+    <w:p>
+      <w:pPr>
+        <w:rPr>
+          <w:rFonts w:ascii="Arial" w:hAnsi="Arial" w:cs="Arial"/>
+          <w:sz w:val="24"/>
+          <w:szCs w:val="24"/>
+        </w:rPr>
+      </w:pPr>
+      <w:r>
+        <w:rPr>
+          <w:rFonts w:ascii="Arial" w:hAnsi="Arial" w:cs="Arial"/>
+          <w:sz w:val="24"/>
+          <w:szCs w:val="24"/>
+        </w:rPr>
+        <w:t>3. During the installation process, make sure to check the option "Add Python to PATH" so that you can access Python from the command line.</w:t>
+      </w:r>
+    </w:p>
+    <w:p>
+      <w:pPr>
+        <w:rPr>
+          <w:rFonts w:ascii="Arial" w:hAnsi="Arial" w:cs="Arial"/>
+          <w:sz w:val="24"/>
+          <w:szCs w:val="24"/>
+        </w:rPr>
+      </w:pPr>
+      <w:r>
+        <w:rPr>
+          <w:rFonts w:ascii="Arial" w:hAnsi="Arial" w:cs="Arial"/>
+          <w:sz w:val="24"/>
+          <w:szCs w:val="24"/>
+        </w:rPr>
+        <w:t>4. After the installation is complete, open a command prompt and type python --version to confirm that Python is installed correctly.</w:t>
+      </w:r>
+    </w:p>
+    <w:p>
+      <w:pPr>
+        <w:rPr>
+          <w:rFonts w:ascii="Arial" w:hAnsi="Arial" w:cs="Arial"/>
+          <w:sz w:val="24"/>
+          <w:szCs w:val="24"/>
+        </w:rPr>
+      </w:pPr>
+    </w:p>
+    <w:p>
+      <w:pPr>
+        <w:rPr>
+          <w:rFonts w:ascii="Arial" w:hAnsi="Arial" w:cs="Arial"/>
+          <w:sz w:val="24"/>
+          <w:szCs w:val="24"/>
+        </w:rPr>
+      </w:pPr>
+    </w:p>
+    <w:p>
+      <w:pPr>
+        <w:rPr>
+          <w:rFonts w:ascii="Arial" w:hAnsi="Arial" w:cs="Arial"/>
+          <w:sz w:val="24"/>
+          <w:szCs w:val="24"/>
+        </w:rPr>
+      </w:pPr>
+    </w:p>
+    <w:p>
+      <w:pPr>
+        <w:rPr>
+          <w:rFonts w:ascii="Arial" w:hAnsi="Arial" w:cs="Arial"/>
+          <w:sz w:val="24"/>
+          <w:szCs w:val="24"/>
+        </w:rPr>
+      </w:pPr>
+    </w:p>
+    <w:p>
+      <w:pPr>
+        <w:rPr>
+          <w:rFonts w:ascii="Arial" w:hAnsi="Arial" w:cs="Arial"/>
+          <w:sz w:val="24"/>
+          <w:szCs w:val="24"/>
+        </w:rPr>
+      </w:pPr>
+    </w:p>
+    <w:p>
+      <w:pPr>
+        <w:rPr>
+          <w:rFonts w:ascii="Arial" w:hAnsi="Arial" w:cs="Arial"/>
+          <w:sz w:val="24"/>
+          <w:szCs w:val="24"/>
+        </w:rPr>
+      </w:pPr>
+      <w:r>
+        <w:rPr>
+          <w:rFonts w:ascii="Arial" w:hAnsi="Arial" w:cs="Arial"/>
+          <w:sz w:val="24"/>
+          <w:szCs w:val="24"/>
+        </w:rPr>
+        <w:lastRenderedPageBreak/>
+        <w:t>Installing NodeJS:</w:t>
+      </w:r>
+    </w:p>
+    <w:p>
+      <w:pPr>
+        <w:rPr>
+          <w:rFonts w:ascii="Arial" w:hAnsi="Arial" w:cs="Arial"/>
+          <w:sz w:val="24"/>
+          <w:szCs w:val="24"/>
+        </w:rPr>
+      </w:pPr>
+      <w:r>
+        <w:rPr>
+          <w:rFonts w:ascii="Arial" w:hAnsi="Arial" w:cs="Arial"/>
+          <w:sz w:val="24"/>
+          <w:szCs w:val="24"/>
+        </w:rPr>
+        <w:t>NodeJS is an open-source JavaScript runtime environment that allows developers to run JavaScript code outside of a web browser. Follow the steps below to install NodeJS on your system:</w:t>
+      </w:r>
+    </w:p>
+    <w:p>
+      <w:pPr>
+        <w:rPr>
+          <w:rFonts w:ascii="Arial" w:hAnsi="Arial" w:cs="Arial"/>
+          <w:sz w:val="24"/>
+          <w:szCs w:val="24"/>
+        </w:rPr>
+      </w:pPr>
+      <w:r>
+        <w:rPr>
+          <w:rFonts w:ascii="Arial" w:hAnsi="Arial" w:cs="Arial"/>
+          <w:sz w:val="24"/>
+          <w:szCs w:val="24"/>
+        </w:rPr>
+        <w:t>1. Go to the official NodeJS website at https://nodejs.org/en/download/ and download the latest version of NodeJS for your operating system.</w:t>
+      </w:r>
+    </w:p>
+    <w:p>
+      <w:pPr>
+        <w:rPr>
+          <w:rFonts w:ascii="Arial" w:hAnsi="Arial" w:cs="Arial"/>
+          <w:sz w:val="24"/>
+          <w:szCs w:val="24"/>
+        </w:rPr>
+      </w:pPr>
+      <w:r>
+        <w:rPr>
+          <w:rFonts w:ascii="Arial" w:hAnsi="Arial" w:cs="Arial"/>
+          <w:sz w:val="24"/>
+          <w:szCs w:val="24"/>
+        </w:rPr>
+        <w:t>2. Once the download is complete, run the installer and follow the instructions on the screen.</w:t>
+      </w:r>
+    </w:p>
+    <w:p>
+      <w:pPr>
+        <w:rPr>
+          <w:rFonts w:ascii="Arial" w:hAnsi="Arial" w:cs="Arial"/>
+          <w:sz w:val="24"/>
+          <w:szCs w:val="24"/>
+        </w:rPr>
+      </w:pPr>
+      <w:r>
+        <w:rPr>
+          <w:rFonts w:ascii="Arial" w:hAnsi="Arial" w:cs="Arial"/>
+          <w:sz w:val="24"/>
+          <w:szCs w:val="24"/>
+        </w:rPr>
+        <w:t>3. During the installation process, make sure to check the option "Add to PATH" so that you can access NodeJS from the command line.</w:t>
+      </w:r>
+    </w:p>
+    <w:p>
+      <w:pPr>
+        <w:rPr>
+          <w:rFonts w:ascii="Arial" w:hAnsi="Arial" w:cs="Arial"/>
+          <w:sz w:val="24"/>
+          <w:szCs w:val="24"/>
+        </w:rPr>
+      </w:pPr>
+      <w:r>
+        <w:rPr>
+          <w:rFonts w:ascii="Arial" w:hAnsi="Arial" w:cs="Arial"/>
+          <w:sz w:val="24"/>
+          <w:szCs w:val="24"/>
+        </w:rPr>
+        <w:t>4. After the installation is complete, open a command prompt and type node --version to confirm that NodeJS is installed correctly.</w:t>
+      </w:r>
+    </w:p>
+    <w:p>
+      <w:pPr>
+        <w:rPr>
+          <w:rFonts w:ascii="Arial" w:hAnsi="Arial" w:cs="Arial"/>
+          <w:sz w:val="24"/>
+          <w:szCs w:val="24"/>
+        </w:rPr>
+      </w:pPr>
+    </w:p>
+    <w:p>
+      <w:pPr>
+        <w:rPr>
+          <w:rFonts w:ascii="Arial" w:hAnsi="Arial" w:cs="Arial"/>
+          <w:sz w:val="24"/>
+          <w:szCs w:val="24"/>
+        </w:rPr>
+      </w:pPr>
+      <w:r>
+        <w:rPr>
+          <w:rFonts w:ascii="Arial" w:hAnsi="Arial" w:cs="Arial"/>
+          <w:sz w:val="24"/>
+          <w:szCs w:val="24"/>
+        </w:rPr>
+        <w:t>Installing Visual Studio:</w:t>
+      </w:r>
+    </w:p>
+    <w:p>
+      <w:pPr>
+        <w:rPr>
+          <w:rFonts w:ascii="Arial" w:hAnsi="Arial" w:cs="Arial"/>
+          <w:sz w:val="24"/>
+          <w:szCs w:val="24"/>
+        </w:rPr>
+      </w:pPr>
+      <w:r>
+        <w:rPr>
+          <w:rFonts w:ascii="Arial" w:hAnsi="Arial" w:cs="Arial"/>
+          <w:sz w:val="24"/>
+          <w:szCs w:val="24"/>
+        </w:rPr>
+        <w:t>Visual Studio is an integrated development environment (IDE) developed by Microsoft that is used to build software, mobile applications, web applications, and more. Follow the steps below to install Visual Studio on your system:</w:t>
+      </w:r>
+    </w:p>
+    <w:p>
+      <w:pPr>
+        <w:rPr>
+          <w:rFonts w:ascii="Arial" w:hAnsi="Arial" w:cs="Arial"/>
+          <w:sz w:val="24"/>
+          <w:szCs w:val="24"/>
+        </w:rPr>
+      </w:pPr>
+    </w:p>
+    <w:p>
+      <w:pPr>
+        <w:rPr>
+          <w:rFonts w:ascii="Arial" w:hAnsi="Arial" w:cs="Arial"/>
+          <w:sz w:val="24"/>
+          <w:szCs w:val="24"/>
+        </w:rPr>
+      </w:pPr>
+      <w:r>
+        <w:rPr>
+          <w:rFonts w:ascii="Arial" w:hAnsi="Arial" w:cs="Arial"/>
+          <w:sz w:val="24"/>
+          <w:szCs w:val="24"/>
+        </w:rPr>
+        <w:t>1. Go to the official Visual Studio website at https://visualstudio.microsoft.com/downloads/ and download the latest version of Visual Studio for your operating system.</w:t>
+      </w:r>
+    </w:p>
+    <w:p>
+      <w:pPr>
+        <w:rPr>
+          <w:rFonts w:ascii="Arial" w:hAnsi="Arial" w:cs="Arial"/>
+          <w:sz w:val="24"/>
+          <w:szCs w:val="24"/>
+        </w:rPr>
+      </w:pPr>
+      <w:r>
+        <w:rPr>
+          <w:rFonts w:ascii="Arial" w:hAnsi="Arial" w:cs="Arial"/>
+          <w:sz w:val="24"/>
+          <w:szCs w:val="24"/>
+        </w:rPr>
+        <w:t>2. Once the download is complete, run the installer and follow the instructions on the screen.</w:t>
+      </w:r>
+    </w:p>
+    <w:p>
+      <w:pPr>
+        <w:rPr>
+          <w:rFonts w:ascii="Arial" w:hAnsi="Arial" w:cs="Arial"/>
+          <w:sz w:val="24"/>
+          <w:szCs w:val="24"/>
+        </w:rPr>
+      </w:pPr>
+      <w:r>
+        <w:rPr>
+          <w:rFonts w:ascii="Arial" w:hAnsi="Arial" w:cs="Arial"/>
+          <w:sz w:val="24"/>
+          <w:szCs w:val="24"/>
+        </w:rPr>
+        <w:t>3. During the installation process, choose the workloads that you want to install. You can select from a variety of workloads depending on your development needs, such as .NET desktop development, web development, mobile development, gaming development, and more.</w:t>
+      </w:r>
+    </w:p>
+    <w:p>
+      <w:pPr>
+        <w:rPr>
+          <w:rFonts w:ascii="Arial" w:hAnsi="Arial" w:cs="Arial"/>
+          <w:sz w:val="24"/>
+          <w:szCs w:val="24"/>
+        </w:rPr>
+      </w:pPr>
+      <w:r>
+        <w:rPr>
+          <w:rFonts w:ascii="Arial" w:hAnsi="Arial" w:cs="Arial"/>
+          <w:sz w:val="24"/>
+          <w:szCs w:val="24"/>
+        </w:rPr>
+        <w:t>4. After selecting the workloads, choose the optional components that you want to install. These components include additional features, tools, and libraries that you may need for your development work.</w:t>
+      </w:r>
+    </w:p>
+    <w:p>
+      <w:pPr>
+        <w:rPr>
+          <w:rFonts w:ascii="Arial" w:hAnsi="Arial" w:cs="Arial"/>
+          <w:sz w:val="24"/>
+          <w:szCs w:val="24"/>
+        </w:rPr>
+      </w:pPr>
+      <w:r>
+        <w:rPr>
+          <w:rFonts w:ascii="Arial" w:hAnsi="Arial" w:cs="Arial"/>
+          <w:sz w:val="24"/>
+          <w:szCs w:val="24"/>
+        </w:rPr>
+        <w:t>5. Once you have made your selections, click the install button to begin the installation process. This may take some time depending on the components you have chosen.</w:t>
+      </w:r>
+    </w:p>
+    <w:p>
+      <w:pPr>
+        <w:rPr>
+          <w:rFonts w:ascii="Arial" w:hAnsi="Arial" w:cs="Arial"/>
+          <w:sz w:val="24"/>
+          <w:szCs w:val="24"/>
+        </w:rPr>
+      </w:pPr>
+      <w:r>
+        <w:rPr>
+          <w:rFonts w:ascii="Arial" w:hAnsi="Arial" w:cs="Arial"/>
+          <w:sz w:val="24"/>
+          <w:szCs w:val="24"/>
+        </w:rPr>
+        <w:t xml:space="preserve">6. After the installation is complete, launch Visual Studio. </w:t>
+      </w:r>
+    </w:p>
+    <w:p>
+      <w:pPr>
+        <w:rPr>
+          <w:rFonts w:ascii="Arial" w:hAnsi="Arial" w:cs="Arial"/>
+          <w:sz w:val="24"/>
+          <w:szCs w:val="24"/>
+        </w:rPr>
+      </w:pPr>
+    </w:p>
+    <w:p>
+      <w:pPr>
+        <w:rPr>
+          <w:rFonts w:ascii="Arial" w:hAnsi="Arial" w:cs="Arial"/>
+          <w:sz w:val="24"/>
+          <w:szCs w:val="24"/>
+        </w:rPr>
+      </w:pPr>
+    </w:p>
+    <w:p>
+      <w:pPr>
+        <w:rPr>
+          <w:rFonts w:ascii="Arial" w:hAnsi="Arial" w:cs="Arial"/>
+          <w:sz w:val="24"/>
+          <w:szCs w:val="24"/>
+        </w:rPr>
+      </w:pPr>
+    </w:p>
+    <w:p>
+      <w:pPr>
+        <w:rPr>
+          <w:rFonts w:ascii="Arial" w:hAnsi="Arial" w:cs="Arial"/>
+          <w:sz w:val="24"/>
+          <w:szCs w:val="24"/>
+        </w:rPr>
+      </w:pPr>
+      <w:r>
+        <w:rPr>
+          <w:rFonts w:ascii="Arial" w:hAnsi="Arial" w:cs="Arial"/>
+          <w:sz w:val="24"/>
+          <w:szCs w:val="24"/>
+        </w:rPr>
+        <w:lastRenderedPageBreak/>
+        <w:t>To setup and run the project in local:</w:t>
+      </w:r>
+    </w:p>
+    <w:p>
+      <w:pPr>
+        <w:rPr>
+          <w:rFonts w:ascii="Arial" w:hAnsi="Arial" w:cs="Arial"/>
+          <w:sz w:val="24"/>
+          <w:szCs w:val="24"/>
+        </w:rPr>
+      </w:pPr>
+      <w:r>
+        <w:rPr>
+          <w:rFonts w:ascii="Arial" w:hAnsi="Arial" w:cs="Arial"/>
+          <w:sz w:val="24"/>
+          <w:szCs w:val="24"/>
+        </w:rPr>
+        <w:t>1.</w:t>
+      </w:r>
+      <w:r>
+        <w:rPr>
+          <w:rFonts w:ascii="Arial" w:hAnsi="Arial" w:cs="Arial"/>
+          <w:sz w:val="24"/>
+          <w:szCs w:val="24"/>
+        </w:rPr>
+        <w:tab/>
+        <w:t>Open command prompt</w:t>
+      </w:r>
+    </w:p>
+    <w:p>
+      <w:pPr>
+        <w:rPr>
+          <w:rFonts w:ascii="Arial" w:hAnsi="Arial" w:cs="Arial"/>
+          <w:sz w:val="24"/>
+          <w:szCs w:val="24"/>
+        </w:rPr>
+      </w:pPr>
+      <w:r>
+        <w:rPr>
+          <w:rFonts w:ascii="Arial" w:hAnsi="Arial" w:cs="Arial"/>
+          <w:sz w:val="24"/>
+          <w:szCs w:val="24"/>
+        </w:rPr>
+        <w:t>2.</w:t>
+      </w:r>
+      <w:r>
+        <w:rPr>
+          <w:rFonts w:ascii="Arial" w:hAnsi="Arial" w:cs="Arial"/>
+          <w:sz w:val="24"/>
+          <w:szCs w:val="24"/>
+        </w:rPr>
+        <w:tab/>
+        <w:t>Navigate to the project folder “test-ccn”</w:t>
+      </w:r>
+    </w:p>
+    <w:p>
+      <w:pPr>
+        <w:rPr>
+          <w:rFonts w:ascii="Arial" w:hAnsi="Arial" w:cs="Arial"/>
+          <w:sz w:val="24"/>
+          <w:szCs w:val="24"/>
+        </w:rPr>
+      </w:pPr>
+      <w:r>
+        <w:rPr>
+          <w:rFonts w:ascii="Arial" w:hAnsi="Arial" w:cs="Arial"/>
+          <w:sz w:val="24"/>
+          <w:szCs w:val="24"/>
+        </w:rPr>
+        <w:t>3.</w:t>
+      </w:r>
+      <w:r>
+        <w:rPr>
+          <w:rFonts w:ascii="Arial" w:hAnsi="Arial" w:cs="Arial"/>
+          <w:sz w:val="24"/>
+          <w:szCs w:val="24"/>
+        </w:rPr>
+        <w:tab/>
+        <w:t xml:space="preserve">Run the following commands. </w:t>
+      </w:r>
+    </w:p>
+    <w:p>
+      <w:pPr>
+        <w:rPr>
+          <w:rFonts w:ascii="Arial" w:hAnsi="Arial" w:cs="Arial"/>
+          <w:sz w:val="24"/>
+          <w:szCs w:val="24"/>
+        </w:rPr>
+      </w:pPr>
+      <w:r>
+        <w:rPr>
+          <w:rFonts w:ascii="Arial" w:hAnsi="Arial" w:cs="Arial"/>
+          <w:sz w:val="24"/>
+          <w:szCs w:val="24"/>
+        </w:rPr>
+        <w:tab/>
+      </w:r>
+      <w:r>
+        <w:rPr>
+          <w:rFonts w:ascii="Arial" w:hAnsi="Arial" w:cs="Arial"/>
+          <w:sz w:val="24"/>
+          <w:szCs w:val="24"/>
+        </w:rPr>
+        <w:tab/>
+        <w:t>“npm install”</w:t>
+      </w:r>
+    </w:p>
+    <w:p>
+      <w:pPr>
+        <w:rPr>
+          <w:rFonts w:ascii="Arial" w:hAnsi="Arial" w:cs="Arial"/>
+          <w:sz w:val="24"/>
+          <w:szCs w:val="24"/>
+        </w:rPr>
+      </w:pPr>
+      <w:r>
+        <w:rPr>
+          <w:rFonts w:ascii="Arial" w:hAnsi="Arial" w:cs="Arial"/>
+          <w:sz w:val="24"/>
+          <w:szCs w:val="24"/>
+        </w:rPr>
+        <w:tab/>
+      </w:r>
+      <w:r>
+        <w:rPr>
+          <w:rFonts w:ascii="Arial" w:hAnsi="Arial" w:cs="Arial"/>
+          <w:sz w:val="24"/>
+          <w:szCs w:val="24"/>
+        </w:rPr>
+        <w:tab/>
+        <w:t>“npm install -g nodemon”</w:t>
+      </w:r>
+    </w:p>
+    <w:p>
+      <w:pPr>
+        <w:rPr>
+          <w:rFonts w:ascii="Arial" w:hAnsi="Arial" w:cs="Arial"/>
+          <w:sz w:val="24"/>
+          <w:szCs w:val="24"/>
+        </w:rPr>
+      </w:pPr>
+      <w:r>
+        <w:rPr>
+          <w:rFonts w:ascii="Arial" w:hAnsi="Arial" w:cs="Arial"/>
+          <w:sz w:val="24"/>
+          <w:szCs w:val="24"/>
+        </w:rPr>
+        <w:tab/>
+      </w:r>
+      <w:r>
+        <w:rPr>
+          <w:rFonts w:ascii="Arial" w:hAnsi="Arial" w:cs="Arial"/>
+          <w:sz w:val="24"/>
+          <w:szCs w:val="24"/>
+        </w:rPr>
+        <w:tab/>
+        <w:t>“nodemon app”</w:t>
+      </w:r>
+    </w:p>
+    <w:p>
+      <w:pPr>
+        <w:rPr>
+          <w:rFonts w:ascii="Arial" w:hAnsi="Arial" w:cs="Arial"/>
+          <w:sz w:val="24"/>
+          <w:szCs w:val="24"/>
+        </w:rPr>
+      </w:pPr>
+      <w:r>
+        <w:rPr>
+          <w:rFonts w:ascii="Arial" w:hAnsi="Arial" w:cs="Arial"/>
+          <w:sz w:val="24"/>
+          <w:szCs w:val="24"/>
+        </w:rPr>
+        <w:t>4.</w:t>
+      </w:r>
+      <w:r>
+        <w:rPr>
+          <w:rFonts w:ascii="Arial" w:hAnsi="Arial" w:cs="Arial"/>
+          <w:sz w:val="24"/>
+          <w:szCs w:val="24"/>
+        </w:rPr>
+        <w:tab/>
+        <w:t xml:space="preserve">Now, open another terminal </w:t>
+      </w:r>
+    </w:p>
+    <w:p>
+      <w:pPr>
+        <w:rPr>
+          <w:rFonts w:ascii="Arial" w:hAnsi="Arial" w:cs="Arial"/>
+          <w:sz w:val="24"/>
+          <w:szCs w:val="24"/>
+        </w:rPr>
+      </w:pPr>
+      <w:r>
+        <w:rPr>
+          <w:rFonts w:ascii="Arial" w:hAnsi="Arial" w:cs="Arial"/>
+          <w:sz w:val="24"/>
+          <w:szCs w:val="24"/>
+        </w:rPr>
+        <w:t>5.</w:t>
+      </w:r>
+      <w:r>
+        <w:rPr>
+          <w:rFonts w:ascii="Arial" w:hAnsi="Arial" w:cs="Arial"/>
+          <w:sz w:val="24"/>
+          <w:szCs w:val="24"/>
+        </w:rPr>
+        <w:tab/>
+        <w:t>Navigate to the project folder “har-main”</w:t>
+      </w:r>
+    </w:p>
+    <w:p>
+      <w:pPr>
+        <w:rPr>
+          <w:rFonts w:ascii="Arial" w:hAnsi="Arial" w:cs="Arial"/>
+          <w:sz w:val="24"/>
+          <w:szCs w:val="24"/>
+        </w:rPr>
+      </w:pPr>
+      <w:r>
+        <w:rPr>
+          <w:rFonts w:ascii="Arial" w:hAnsi="Arial" w:cs="Arial"/>
+          <w:sz w:val="24"/>
+          <w:szCs w:val="24"/>
+        </w:rPr>
+        <w:t>6.</w:t>
+      </w:r>
+      <w:r>
+        <w:rPr>
+          <w:rFonts w:ascii="Arial" w:hAnsi="Arial" w:cs="Arial"/>
+          <w:sz w:val="24"/>
+          <w:szCs w:val="24"/>
+        </w:rPr>
+        <w:tab/>
+        <w:t>Run following commands.</w:t>
+      </w:r>
+    </w:p>
+    <w:p>
+      <w:pPr>
+        <w:rPr>
+          <w:rFonts w:ascii="Arial" w:hAnsi="Arial" w:cs="Arial"/>
+          <w:sz w:val="24"/>
+          <w:szCs w:val="24"/>
+        </w:rPr>
+      </w:pPr>
+      <w:r>
+        <w:rPr>
+          <w:rFonts w:ascii="Arial" w:hAnsi="Arial" w:cs="Arial"/>
+          <w:sz w:val="24"/>
+          <w:szCs w:val="24"/>
+        </w:rPr>
+        <w:tab/>
+      </w:r>
+      <w:r>
+        <w:rPr>
+          <w:rFonts w:ascii="Arial" w:hAnsi="Arial" w:cs="Arial"/>
+          <w:sz w:val="24"/>
+          <w:szCs w:val="24"/>
+        </w:rPr>
+        <w:tab/>
+        <w:t>“pip install flask”</w:t>
+      </w:r>
+    </w:p>
+    <w:p>
+      <w:pPr>
+        <w:rPr>
+          <w:rFonts w:ascii="Arial" w:hAnsi="Arial" w:cs="Arial"/>
+          <w:sz w:val="24"/>
+          <w:szCs w:val="24"/>
+        </w:rPr>
+      </w:pPr>
+      <w:r>
+        <w:rPr>
+          <w:rFonts w:ascii="Arial" w:hAnsi="Arial" w:cs="Arial"/>
+          <w:sz w:val="24"/>
+          <w:szCs w:val="24"/>
+        </w:rPr>
+        <w:tab/>
+      </w:r>
+      <w:r>
+        <w:rPr>
+          <w:rFonts w:ascii="Arial" w:hAnsi="Arial" w:cs="Arial"/>
+          <w:sz w:val="24"/>
+          <w:szCs w:val="24"/>
+        </w:rPr>
+        <w:tab/>
+        <w:t>“pip install numpy”</w:t>
+      </w:r>
+    </w:p>
+    <w:p>
+      <w:pPr>
+        <w:rPr>
+          <w:rFonts w:ascii="Arial" w:hAnsi="Arial" w:cs="Arial"/>
+          <w:sz w:val="24"/>
+          <w:szCs w:val="24"/>
+        </w:rPr>
+      </w:pPr>
+      <w:r>
+        <w:rPr>
+          <w:rFonts w:ascii="Arial" w:hAnsi="Arial" w:cs="Arial"/>
+          <w:sz w:val="24"/>
+          <w:szCs w:val="24"/>
+        </w:rPr>
+        <w:tab/>
+      </w:r>
+      <w:r>
+        <w:rPr>
+          <w:rFonts w:ascii="Arial" w:hAnsi="Arial" w:cs="Arial"/>
+          <w:sz w:val="24"/>
+          <w:szCs w:val="24"/>
+        </w:rPr>
+        <w:tab/>
+        <w:t>"pip install gdown"</w:t>
+      </w:r>
+    </w:p>
+    <w:p>
+      <w:pPr>
+        <w:rPr>
+          <w:rFonts w:ascii="Arial" w:hAnsi="Arial" w:cs="Arial"/>
+          <w:sz w:val="24"/>
+          <w:szCs w:val="24"/>
+        </w:rPr>
+      </w:pPr>
+      <w:r>
+        <w:rPr>
+          <w:rFonts w:ascii="Arial" w:hAnsi="Arial" w:cs="Arial"/>
+          <w:sz w:val="24"/>
+          <w:szCs w:val="24"/>
+        </w:rPr>
+        <w:tab/>
+      </w:r>
+      <w:r>
+        <w:rPr>
+          <w:rFonts w:ascii="Arial" w:hAnsi="Arial" w:cs="Arial"/>
+          <w:sz w:val="24"/>
+          <w:szCs w:val="24"/>
+        </w:rPr>
+        <w:tab/>
+        <w:t>"pip install opencv-python"</w:t>
+      </w:r>
+    </w:p>
+    <w:p>
+      <w:pPr>
+        <w:rPr>
+          <w:rFonts w:ascii="Arial" w:hAnsi="Arial" w:cs="Arial"/>
+          <w:sz w:val="24"/>
+          <w:szCs w:val="24"/>
+        </w:rPr>
+      </w:pPr>
+      <w:r>
+        <w:rPr>
+          <w:rFonts w:ascii="Arial" w:hAnsi="Arial" w:cs="Arial"/>
+          <w:sz w:val="24"/>
+          <w:szCs w:val="24"/>
+        </w:rPr>
+        <w:tab/>
+      </w:r>
+      <w:r>
+        <w:rPr>
+          <w:rFonts w:ascii="Arial" w:hAnsi="Arial" w:cs="Arial"/>
+          <w:sz w:val="24"/>
+          <w:szCs w:val="24"/>
+        </w:rPr>
+        <w:tab/>
+        <w:t>“python app.py”</w:t>
+      </w:r>
+    </w:p>
+    <w:p>
+      <w:pPr>
+        <w:rPr>
+          <w:rFonts w:ascii="Arial" w:hAnsi="Arial" w:cs="Arial"/>
+          <w:sz w:val="24"/>
+          <w:szCs w:val="24"/>
+        </w:rPr>
+      </w:pPr>
+      <w:r>
+        <w:rPr>
+          <w:rFonts w:ascii="Arial" w:hAnsi="Arial" w:cs="Arial"/>
+          <w:sz w:val="24"/>
+          <w:szCs w:val="24"/>
+        </w:rPr>
+        <w:t>7.</w:t>
+      </w:r>
+      <w:r>
+        <w:rPr>
+          <w:rFonts w:ascii="Arial" w:hAnsi="Arial" w:cs="Arial"/>
+          <w:sz w:val="24"/>
+          <w:szCs w:val="24"/>
+        </w:rPr>
+        <w:tab/>
+        <w:t>Now, download some sample videos from the below links.</w:t>
+      </w:r>
+    </w:p>
+    <w:p>
+      <w:pPr>
+        <w:rPr>
+          <w:rFonts w:ascii="Arial" w:hAnsi="Arial" w:cs="Arial"/>
+          <w:sz w:val="24"/>
+          <w:szCs w:val="24"/>
+        </w:rPr>
+      </w:pPr>
+      <w:r>
+        <w:rPr>
+          <w:rFonts w:ascii="Arial" w:hAnsi="Arial" w:cs="Arial"/>
+          <w:sz w:val="24"/>
+          <w:szCs w:val="24"/>
+        </w:rPr>
+        <w:tab/>
+        <w:t>https://www.pexels.com/video/a-woman-playing-flute-8927326/</w:t>
+      </w:r>
+    </w:p>
+    <w:p>
+      <w:pPr>
+        <w:rPr>
+          <w:rFonts w:ascii="Arial" w:hAnsi="Arial" w:cs="Arial"/>
+          <w:sz w:val="24"/>
+          <w:szCs w:val="24"/>
+        </w:rPr>
+      </w:pPr>
+      <w:r>
+        <w:rPr>
+          <w:rFonts w:ascii="Arial" w:hAnsi="Arial" w:cs="Arial"/>
+          <w:sz w:val="24"/>
+          <w:szCs w:val="24"/>
+        </w:rPr>
+        <w:tab/>
+        <w:t>https://www.pexels.com/video/woman-doing-archery-in-the-snow-6603191/</w:t>
+      </w:r>
+    </w:p>
+    <w:p>
+      <w:pPr>
+        <w:rPr>
+          <w:rFonts w:ascii="Arial" w:hAnsi="Arial" w:cs="Arial"/>
+          <w:sz w:val="24"/>
+          <w:szCs w:val="24"/>
+        </w:rPr>
+      </w:pPr>
+      <w:r>
+        <w:rPr>
+          <w:rFonts w:ascii="Arial" w:hAnsi="Arial" w:cs="Arial"/>
+          <w:sz w:val="24"/>
+          <w:szCs w:val="24"/>
+        </w:rPr>
+        <w:t>8.</w:t>
+      </w:r>
+      <w:r>
+        <w:rPr>
+          <w:rFonts w:ascii="Arial" w:hAnsi="Arial" w:cs="Arial"/>
+          <w:sz w:val="24"/>
+          <w:szCs w:val="24"/>
+        </w:rPr>
+        <w:tab/>
+        <w:t>Open the url : http://localhost:3000/</w:t>
+      </w:r>
+    </w:p>
+    <w:p>
+      <w:pPr>
+        <w:rPr>
+          <w:rFonts w:ascii="Arial" w:hAnsi="Arial" w:cs="Arial"/>
+          <w:sz w:val="24"/>
+          <w:szCs w:val="24"/>
+        </w:rPr>
+      </w:pPr>
+      <w:r>
+        <w:rPr>
+          <w:rFonts w:ascii="Arial" w:hAnsi="Arial" w:cs="Arial"/>
+          <w:sz w:val="24"/>
+          <w:szCs w:val="24"/>
+        </w:rPr>
+        <w:t>9.</w:t>
+      </w:r>
+      <w:r>
+        <w:rPr>
+          <w:rFonts w:ascii="Arial" w:hAnsi="Arial" w:cs="Arial"/>
+          <w:sz w:val="24"/>
+          <w:szCs w:val="24"/>
+        </w:rPr>
+        <w:tab/>
+        <w:t xml:space="preserve">Now upload the downloaded video and click on submit button. </w:t>
+      </w:r>
+    </w:p>
+    <w:p>
+      <w:pPr>
+        <w:rPr>
+          <w:rFonts w:ascii="Arial" w:hAnsi="Arial" w:cs="Arial"/>
+          <w:sz w:val="24"/>
+          <w:szCs w:val="24"/>
+        </w:rPr>
+      </w:pPr>
+      <w:r>
+        <w:rPr>
+          <w:rFonts w:ascii="Arial" w:hAnsi="Arial" w:cs="Arial"/>
+          <w:sz w:val="24"/>
+          <w:szCs w:val="24"/>
+        </w:rPr>
+        <w:t>10.</w:t>
+      </w:r>
+      <w:r>
+        <w:rPr>
+          <w:rFonts w:ascii="Arial" w:hAnsi="Arial" w:cs="Arial"/>
+          <w:sz w:val="24"/>
+          <w:szCs w:val="24"/>
+        </w:rPr>
+        <w:tab/>
+        <w:t>The model will recognize the action and print the action.</w:t>
+      </w:r>
+    </w:p>
+    <w:p>
+      <w:pPr>
+        <w:rPr>
+          <w:b/>
+          <w:bCs/>
+          <w:sz w:val="28"/>
+          <w:szCs w:val="28"/>
+        </w:rPr>
+      </w:pPr>
     </w:p>
     <w:p>
       <w:pPr>
